--- a/doc/gemeinschaft/einladung_zur_gruendungsversammlung.docx
+++ b/doc/gemeinschaft/einladung_zur_gruendungsversammlung.docx
@@ -112,10 +112,7 @@
         <w:t xml:space="preserve"> </w:t>
       </w:r>
       <w:r>
-        <w:t>einladen</w:t>
-      </w:r>
-      <w:r>
-        <w:t xml:space="preserve"> </w:t>
+        <w:t xml:space="preserve">einladen </w:t>
       </w:r>
       <w:r>
         <w:t xml:space="preserve">zu </w:t>
@@ -161,22 +158,7 @@
         <w:t xml:space="preserve">um 12 Uhr </w:t>
       </w:r>
       <w:r>
-        <w:t xml:space="preserve">im </w:t>
-      </w:r>
-      <w:r>
-        <w:t>Carl-Keller Weg 6</w:t>
-      </w:r>
-      <w:r>
-        <w:t xml:space="preserve"> </w:t>
-      </w:r>
-      <w:r>
-        <w:t xml:space="preserve">in </w:t>
-      </w:r>
-      <w:r>
-        <w:t>D-</w:t>
-      </w:r>
-      <w:r>
-        <w:t xml:space="preserve">79539 Lörrach </w:t>
+        <w:t xml:space="preserve">im Carl-Keller Weg 6 in D-79539 Lörrach </w:t>
       </w:r>
       <w:r>
         <w:t>begrüßen zu können</w:t>
@@ -264,8 +246,13 @@
       <w:r>
         <w:t xml:space="preserve">der </w:t>
       </w:r>
-      <w:r>
-        <w:t>Schriftführung für Gründungs- und</w:t>
+      <w:proofErr w:type="spellStart"/>
+      <w:r>
+        <w:t>Schriftführung</w:t>
+      </w:r>
+      <w:proofErr w:type="spellEnd"/>
+      <w:r>
+        <w:t xml:space="preserve"> für Gründungs- und</w:t>
       </w:r>
       <w:r>
         <w:t xml:space="preserve"> </w:t>
@@ -443,7 +430,15 @@
       </w:r>
       <w:proofErr w:type="spellEnd"/>
       <w:r>
-        <w:t xml:space="preserve"> der Generalversammlung </w:t>
+        <w:t xml:space="preserve"> der </w:t>
+      </w:r>
+      <w:proofErr w:type="spellStart"/>
+      <w:r>
+        <w:t>Generalversammlung</w:t>
+      </w:r>
+      <w:proofErr w:type="spellEnd"/>
+      <w:r>
+        <w:t xml:space="preserve"> </w:t>
       </w:r>
     </w:p>
     <w:p>
@@ -583,17 +578,18 @@
       </w:r>
     </w:p>
     <w:p>
-      <w:r>
-        <w:t>Bei einer eigenen Verhinderung besteht auch die Möglichkeit, einen Teilnehmer zu bevollmächtigen, in deinen Namen an der Abstimmung und Wahl der Gründungs- und ersten Generalversammlung teilzunehmen und die Satzung zu unterzeichnen. Die Vollmacht muss schriftlich erteilt sein.</w:t>
-      </w:r>
-    </w:p>
-    <w:p>
       <w:pPr>
         <w:rPr>
           <w:lang w:val="de-CH"/>
         </w:rPr>
       </w:pPr>
       <w:r>
+        <w:t>Bei einer eigenen Verhinderung besteht auch die Möglichkeit, einen Teilnehmer zu bevollmächtigen, in deinen Namen an der Abstimmung und Wahl der Gründungs- und ersten Generalversammlung teilzunehmen und die Satzung zu unterzeichnen. Die Vollmacht muss schriftlich erteilt sein</w:t>
+      </w:r>
+      <w:r>
+        <w:t xml:space="preserve"> </w:t>
+      </w:r>
+      <w:r>
         <w:t xml:space="preserve">(Ein </w:t>
       </w:r>
       <w:bookmarkStart w:id="0" w:name="_Hlk42556898"/>
@@ -609,6 +605,9 @@
       </w:r>
       <w:r>
         <w:t xml:space="preserve"> vertreten)</w:t>
+      </w:r>
+      <w:r>
+        <w:t>.</w:t>
       </w:r>
     </w:p>
     <w:sectPr>

--- a/doc/gemeinschaft/einladung_zur_gruendungsversammlung.docx
+++ b/doc/gemeinschaft/einladung_zur_gruendungsversammlung.docx
@@ -158,7 +158,13 @@
         <w:t xml:space="preserve">um 12 Uhr </w:t>
       </w:r>
       <w:r>
-        <w:t xml:space="preserve">im Carl-Keller Weg 6 in D-79539 Lörrach </w:t>
+        <w:t>im Carl-Keller</w:t>
+      </w:r>
+      <w:r>
+        <w:t>-</w:t>
+      </w:r>
+      <w:r>
+        <w:t xml:space="preserve">Weg 6 in D-79539 Lörrach </w:t>
       </w:r>
       <w:r>
         <w:t>begrüßen zu können</w:t>

--- a/doc/gemeinschaft/einladung_zur_gruendungsversammlung.docx
+++ b/doc/gemeinschaft/einladung_zur_gruendungsversammlung.docx
@@ -394,7 +394,7 @@
         <w:contextualSpacing w:val="0"/>
       </w:pPr>
       <w:r>
-        <w:t xml:space="preserve">Beschluss über die Zahl und Amtszeit der </w:t>
+        <w:t xml:space="preserve">Beschluss über die Zahl der </w:t>
       </w:r>
       <w:r>
         <w:t>Vorstands</w:t>
